--- a/Videos/VideoLinks.docx
+++ b/Videos/VideoLinks.docx
@@ -195,17 +195,27 @@
                 <w:szCs w:val="16"/>
               </w:rPr>
             </w:pPr>
-            <w:hyperlink r:id="rId4" w:history="1">
+            <w:hyperlink r:id="rId4" w:tooltip="https://urldefense.proofpoint.com/v2/url?u=https-3A__youtu.be_N8cLPj8exmM&amp;d=DwMFaQ&amp;c=u6LDEWzohnDQ01ySGnxMzg&amp;r=Xytjtw3Oh1kGrCLe3JG5rHKSrU_ftpLjwEfmpk-b_9w&amp;m=kdqu8eX7VVdlxwQIHtqNGaIzT8FbsZtNjACMFxrkSK0&amp;s=pmrYf3HQvxnBSa84d9LnQ69MKvVE6bF79O6DIRlQOyo&amp;e=" w:history="1">
               <w:r>
                 <w:rPr>
                   <w:rStyle w:val="Hyperlink"/>
-                  <w:rFonts w:ascii="Helvetica" w:hAnsi="Helvetica"/>
+                  <w:rFonts w:ascii="Helvetica" w:hAnsi="Helvetica" w:cs="Calibri"/>
+                  <w:color w:val="00006A"/>
                   <w:sz w:val="16"/>
                   <w:szCs w:val="16"/>
                 </w:rPr>
-                <w:t>https://drive.google.com/drive/folders/1oKNKatxairUn6myIFNKHLiX0Vx08RTOo</w:t>
+                <w:t>https://youtu.be/N8cLPj8exmM</w:t>
               </w:r>
             </w:hyperlink>
+          </w:p>
+          <w:p>
+            <w:pPr>
+              <w:rPr>
+                <w:rFonts w:ascii="Helvetica" w:hAnsi="Helvetica"/>
+                <w:sz w:val="16"/>
+                <w:szCs w:val="16"/>
+              </w:rPr>
+            </w:pPr>
           </w:p>
         </w:tc>
         <w:tc>
@@ -229,7 +239,7 @@
                 <w:sz w:val="20"/>
                 <w:szCs w:val="20"/>
               </w:rPr>
-              <w:t>Star Trek inspired video on concrete microstructure (Windows AVI, 126 MB)</w:t>
+              <w:t xml:space="preserve">Star Trek inspired video on concrete microstructure </w:t>
             </w:r>
           </w:p>
         </w:tc>
@@ -273,14 +283,24 @@
               <w:r>
                 <w:rPr>
                   <w:rStyle w:val="Hyperlink"/>
-                  <w:rFonts w:ascii="Helvetica" w:hAnsi="Helvetica"/>
+                  <w:rFonts w:ascii="Helvetica" w:hAnsi="Helvetica" w:cs="Calibri"/>
+                  <w:color w:val="00006A"/>
                   <w:sz w:val="16"/>
                   <w:szCs w:val="16"/>
                 </w:rPr>
-                <w:t>https://drive.google.com/drive/folders/1oKNKatxairUn6myIFNKHLiX0Vx08RTOo</w:t>
+                <w:t>https://youtu.be/o-zKerAbJ5w</w:t>
               </w:r>
             </w:hyperlink>
           </w:p>
+          <w:p>
+            <w:pPr>
+              <w:rPr>
+                <w:rFonts w:ascii="Helvetica" w:hAnsi="Helvetica"/>
+                <w:sz w:val="16"/>
+                <w:szCs w:val="16"/>
+              </w:rPr>
+            </w:pPr>
+          </w:p>
         </w:tc>
         <w:tc>
           <w:tcPr>
@@ -300,7 +320,7 @@
                 <w:sz w:val="20"/>
                 <w:szCs w:val="20"/>
               </w:rPr>
-              <w:t>Video on fracture (MP4, 2GB)</w:t>
+              <w:t>Video on fracture</w:t>
             </w:r>
           </w:p>
         </w:tc>
@@ -324,7 +344,7 @@
                 <w:sz w:val="20"/>
                 <w:szCs w:val="20"/>
               </w:rPr>
-              <w:t>Microstructure.mp4</w:t>
+              <w:t>Hydration.mp4</w:t>
             </w:r>
           </w:p>
         </w:tc>
@@ -348,7 +368,7 @@
                   <w:sz w:val="16"/>
                   <w:szCs w:val="16"/>
                 </w:rPr>
-                <w:t>https://drive.google.com/drive/folders/1oKNKatxairUn6myIFNKHLiX0Vx08RTOo</w:t>
+                <w:t>https://youtu.be/VLzoD-g_o5g</w:t>
               </w:r>
             </w:hyperlink>
           </w:p>
@@ -371,7 +391,79 @@
                 <w:sz w:val="20"/>
                 <w:szCs w:val="20"/>
               </w:rPr>
-              <w:t>Video on microstructure (MP4, 1 GB)</w:t>
+              <w:t>Video on cement hydration</w:t>
+            </w:r>
+          </w:p>
+        </w:tc>
+      </w:tr>
+      <w:tr>
+        <w:tc>
+          <w:tcPr>
+            <w:tcW w:w="1975" w:type="dxa"/>
+          </w:tcPr>
+          <w:p>
+            <w:pPr>
+              <w:rPr>
+                <w:rFonts w:ascii="Helvetica" w:hAnsi="Helvetica"/>
+                <w:sz w:val="20"/>
+                <w:szCs w:val="20"/>
+              </w:rPr>
+            </w:pPr>
+            <w:r>
+              <w:rPr>
+                <w:rFonts w:ascii="Helvetica" w:hAnsi="Helvetica"/>
+                <w:sz w:val="20"/>
+                <w:szCs w:val="20"/>
+              </w:rPr>
+              <w:t>Microstructure.mp4</w:t>
+            </w:r>
+          </w:p>
+        </w:tc>
+        <w:tc>
+          <w:tcPr>
+            <w:tcW w:w="3600" w:type="dxa"/>
+          </w:tcPr>
+          <w:p>
+            <w:pPr>
+              <w:rPr>
+                <w:rFonts w:ascii="Helvetica" w:hAnsi="Helvetica"/>
+                <w:sz w:val="16"/>
+                <w:szCs w:val="16"/>
+              </w:rPr>
+            </w:pPr>
+            <w:hyperlink r:id="rId7" w:tooltip="https://urldefense.proofpoint.com/v2/url?u=https-3A__youtu.be_z8yCnemJTGs&amp;d=DwMFaQ&amp;c=u6LDEWzohnDQ01ySGnxMzg&amp;r=Xytjtw3Oh1kGrCLe3JG5rHKSrU_ftpLjwEfmpk-b_9w&amp;m=C34zmxs7j6mD3ekQdF7tdIc13uJ3WDynvWqdIf1txKU&amp;s=R-Jej057k-CB50gl2vXrohaisbQdwTTsfcguDrW4l3E&amp;e=" w:history="1">
+              <w:r>
+                <w:rPr>
+                  <w:rStyle w:val="Hyperlink"/>
+                  <w:rFonts w:ascii="Helvetica" w:hAnsi="Helvetica" w:cs="Calibri"/>
+                  <w:color w:val="00006A"/>
+                  <w:sz w:val="16"/>
+                  <w:szCs w:val="16"/>
+                </w:rPr>
+                <w:t>https://youtu.be/z8yCnemJTGs</w:t>
+              </w:r>
+            </w:hyperlink>
+          </w:p>
+        </w:tc>
+        <w:tc>
+          <w:tcPr>
+            <w:tcW w:w="3775" w:type="dxa"/>
+          </w:tcPr>
+          <w:p>
+            <w:pPr>
+              <w:rPr>
+                <w:rFonts w:ascii="Helvetica" w:hAnsi="Helvetica"/>
+                <w:sz w:val="20"/>
+                <w:szCs w:val="20"/>
+              </w:rPr>
+            </w:pPr>
+            <w:r>
+              <w:rPr>
+                <w:rFonts w:ascii="Helvetica" w:hAnsi="Helvetica"/>
+                <w:sz w:val="20"/>
+                <w:szCs w:val="20"/>
+              </w:rPr>
+              <w:t>Video on microstructure</w:t>
             </w:r>
           </w:p>
         </w:tc>
@@ -417,17 +509,27 @@
                 <w:szCs w:val="16"/>
               </w:rPr>
             </w:pPr>
-            <w:hyperlink r:id="rId7" w:history="1">
+            <w:hyperlink r:id="rId8" w:tooltip="https://urldefense.proofpoint.com/v2/url?u=https-3A__youtu.be_X40zGffga38&amp;d=DwMFaQ&amp;c=u6LDEWzohnDQ01ySGnxMzg&amp;r=Xytjtw3Oh1kGrCLe3JG5rHKSrU_ftpLjwEfmpk-b_9w&amp;m=C34zmxs7j6mD3ekQdF7tdIc13uJ3WDynvWqdIf1txKU&amp;s=-PVNQwvGvCbvwpmiLU_EUl61qyIF_1K8kjralFM8hQs&amp;e=" w:history="1">
               <w:r>
                 <w:rPr>
                   <w:rStyle w:val="Hyperlink"/>
-                  <w:rFonts w:ascii="Helvetica" w:hAnsi="Helvetica"/>
+                  <w:rFonts w:ascii="Helvetica" w:hAnsi="Helvetica" w:cs="Calibri"/>
+                  <w:color w:val="00006A"/>
                   <w:sz w:val="16"/>
                   <w:szCs w:val="16"/>
                 </w:rPr>
-                <w:t>https://drive.google.com/drive/folders/1oKNKatxairUn6myIFNKHLiX0Vx08RTOo</w:t>
+                <w:t>https://youtu.be/X40zGffga38</w:t>
               </w:r>
             </w:hyperlink>
+          </w:p>
+          <w:p>
+            <w:pPr>
+              <w:rPr>
+                <w:rFonts w:ascii="Helvetica" w:hAnsi="Helvetica"/>
+                <w:sz w:val="16"/>
+                <w:szCs w:val="16"/>
+              </w:rPr>
+            </w:pPr>
           </w:p>
         </w:tc>
         <w:tc>
@@ -451,7 +553,7 @@
                 <w:sz w:val="20"/>
                 <w:szCs w:val="20"/>
               </w:rPr>
-              <w:t>Video on rheological properties of fresh concrete (MP4, 2 GB)</w:t>
+              <w:t>Video on rheological properties of fresh concrete</w:t>
             </w:r>
           </w:p>
         </w:tc>
@@ -587,6 +689,7 @@
     <w:lsdException w:name="HTML Sample" w:semiHidden="1" w:unhideWhenUsed="1"/>
     <w:lsdException w:name="HTML Typewriter" w:semiHidden="1" w:unhideWhenUsed="1"/>
     <w:lsdException w:name="HTML Variable" w:semiHidden="1" w:unhideWhenUsed="1"/>
+    <w:lsdException w:name="Normal Table" w:semiHidden="1" w:unhideWhenUsed="1"/>
     <w:lsdException w:name="annotation subject" w:semiHidden="1" w:unhideWhenUsed="1"/>
     <w:lsdException w:name="No List" w:semiHidden="1" w:unhideWhenUsed="1"/>
     <w:lsdException w:name="Outline List 1" w:semiHidden="1" w:unhideWhenUsed="1"/>
@@ -633,8 +736,10 @@
     <w:lsdException w:name="Table Subtle 2" w:semiHidden="1" w:unhideWhenUsed="1"/>
     <w:lsdException w:name="Table Web 1" w:semiHidden="1" w:unhideWhenUsed="1"/>
     <w:lsdException w:name="Table Web 2" w:semiHidden="1" w:unhideWhenUsed="1"/>
+    <w:lsdException w:name="Table Web 3" w:semiHidden="1" w:unhideWhenUsed="1"/>
     <w:lsdException w:name="Balloon Text" w:semiHidden="1" w:unhideWhenUsed="1"/>
     <w:lsdException w:name="Table Grid" w:uiPriority="39"/>
+    <w:lsdException w:name="Table Theme" w:semiHidden="1" w:unhideWhenUsed="1"/>
     <w:lsdException w:name="Placeholder Text" w:semiHidden="1"/>
     <w:lsdException w:name="No Spacing" w:uiPriority="1" w:qFormat="1"/>
     <w:lsdException w:name="Light Shading" w:uiPriority="60"/>
@@ -924,6 +1029,18 @@
     <w:rPr>
       <w:color w:val="605E5C"/>
       <w:shd w:val="clear" w:color="auto" w:fill="E1DFDD"/>
+    </w:rPr>
+  </w:style>
+  <w:style w:type="character" w:styleId="FollowedHyperlink">
+    <w:name w:val="FollowedHyperlink"/>
+    <w:basedOn w:val="DefaultParagraphFont"/>
+    <w:uiPriority w:val="99"/>
+    <w:semiHidden/>
+    <w:unhideWhenUsed/>
+    <w:rsid w:val="00F43A0A"/>
+    <w:rPr>
+      <w:color w:val="954F72" w:themeColor="followedHyperlink"/>
+      <w:u w:val="single"/>
     </w:rPr>
   </w:style>
 </w:styles>
